--- a/需求文档/不确定及解决/不确定部分统计及相关解决方案.docx
+++ b/需求文档/不确定及解决/不确定部分统计及相关解决方案.docx
@@ -52,7 +52,7 @@
     <w:p>
       <w:pPr>
         <w:rPr>
-          <w:rFonts w:ascii="华文楷体" w:eastAsia="华文楷体" w:hAnsi="华文楷体" w:hint="eastAsia"/>
+          <w:rFonts w:ascii="华文楷体" w:eastAsia="华文楷体" w:hAnsi="华文楷体"/>
           <w:sz w:val="28"/>
           <w:szCs w:val="28"/>
         </w:rPr>
@@ -90,7 +90,16 @@
           <w:sz w:val="28"/>
           <w:szCs w:val="28"/>
         </w:rPr>
-        <w:t>--- 此步骤没什么必要，</w:t>
+        <w:t>[解决]</w:t>
+      </w:r>
+      <w:r>
+        <w:rPr>
+          <w:rFonts w:ascii="华文楷体" w:eastAsia="华文楷体" w:hAnsi="华文楷体" w:hint="eastAsia"/>
+          <w:color w:val="FF0000"/>
+          <w:sz w:val="28"/>
+          <w:szCs w:val="28"/>
+        </w:rPr>
+        <w:t>此步骤没什么必要，</w:t>
       </w:r>
       <w:r>
         <w:rPr>
@@ -145,7 +154,7 @@
     <w:p>
       <w:pPr>
         <w:rPr>
-          <w:rFonts w:ascii="华文楷体" w:eastAsia="华文楷体" w:hAnsi="华文楷体" w:hint="eastAsia"/>
+          <w:rFonts w:ascii="华文楷体" w:eastAsia="华文楷体" w:hAnsi="华文楷体"/>
           <w:sz w:val="28"/>
           <w:szCs w:val="28"/>
         </w:rPr>
@@ -175,7 +184,7 @@
           <w:sz w:val="28"/>
           <w:szCs w:val="28"/>
         </w:rPr>
-        <w:t xml:space="preserve">--- </w:t>
+        <w:t>[解决]</w:t>
       </w:r>
       <w:r>
         <w:rPr>
@@ -251,7 +260,16 @@
           <w:sz w:val="28"/>
           <w:szCs w:val="28"/>
         </w:rPr>
-        <w:t>--- 关于保证金这部分是否也必须在系统中体现，并不是十分确定，真正需要退</w:t>
+        <w:t>[解决]</w:t>
+      </w:r>
+      <w:r>
+        <w:rPr>
+          <w:rFonts w:ascii="华文楷体" w:eastAsia="华文楷体" w:hAnsi="华文楷体" w:hint="eastAsia"/>
+          <w:color w:val="FF0000"/>
+          <w:sz w:val="28"/>
+          <w:szCs w:val="28"/>
+        </w:rPr>
+        <w:t>关于保证金这部分是否也必须在系统中体现，并不是十分确定，真正需要退</w:t>
       </w:r>
       <w:r>
         <w:rPr>
@@ -291,41 +309,94 @@
         </w:numPr>
         <w:ind w:firstLineChars="0"/>
         <w:rPr>
-          <w:rFonts w:ascii="华文楷体" w:eastAsia="华文楷体" w:hAnsi="华文楷体" w:hint="eastAsia"/>
-          <w:color w:val="000000" w:themeColor="text1"/>
-          <w:sz w:val="28"/>
-          <w:szCs w:val="28"/>
-        </w:rPr>
-      </w:pPr>
-      <w:r>
-        <w:rPr>
-          <w:rFonts w:ascii="华文楷体" w:eastAsia="华文楷体" w:hAnsi="华文楷体" w:hint="eastAsia"/>
-          <w:color w:val="000000" w:themeColor="text1"/>
-          <w:sz w:val="28"/>
-          <w:szCs w:val="28"/>
-        </w:rPr>
-        <w:t>资源管理中的最小面积是否还可以拆分出租，即不要最小标准，而是根据需要动态决定摊位大小，这部分暂时待定？！</w:t>
-      </w:r>
-    </w:p>
-    <w:p>
-      <w:pPr>
-        <w:rPr>
-          <w:rFonts w:ascii="华文楷体" w:eastAsia="华文楷体" w:hAnsi="华文楷体" w:hint="eastAsia"/>
-          <w:color w:val="000000" w:themeColor="text1"/>
-          <w:sz w:val="28"/>
-          <w:szCs w:val="28"/>
-        </w:rPr>
-      </w:pPr>
-    </w:p>
-    <w:p>
-      <w:pPr>
-        <w:rPr>
           <w:rFonts w:ascii="华文楷体" w:eastAsia="华文楷体" w:hAnsi="华文楷体"/>
           <w:color w:val="000000" w:themeColor="text1"/>
           <w:sz w:val="28"/>
           <w:szCs w:val="28"/>
         </w:rPr>
       </w:pPr>
+      <w:r>
+        <w:rPr>
+          <w:rFonts w:ascii="华文楷体" w:eastAsia="华文楷体" w:hAnsi="华文楷体" w:hint="eastAsia"/>
+          <w:color w:val="000000" w:themeColor="text1"/>
+          <w:sz w:val="28"/>
+          <w:szCs w:val="28"/>
+        </w:rPr>
+        <w:t>资源管理中的最小面积是否还可以拆分出</w:t>
+      </w:r>
+      <w:r>
+        <w:rPr>
+          <w:rFonts w:ascii="华文楷体" w:eastAsia="华文楷体" w:hAnsi="华文楷体" w:hint="eastAsia"/>
+          <w:color w:val="000000" w:themeColor="text1"/>
+          <w:sz w:val="28"/>
+          <w:szCs w:val="28"/>
+        </w:rPr>
+        <w:t>租，即不要最小标准，而是根据需要动态决定摊位大小？</w:t>
+      </w:r>
+    </w:p>
+    <w:p>
+      <w:pPr>
+        <w:rPr>
+          <w:rFonts w:ascii="华文楷体" w:eastAsia="华文楷体" w:hAnsi="华文楷体" w:hint="eastAsia"/>
+          <w:color w:val="FF0000"/>
+          <w:sz w:val="28"/>
+          <w:szCs w:val="28"/>
+        </w:rPr>
+      </w:pPr>
+      <w:r>
+        <w:rPr>
+          <w:rFonts w:ascii="华文楷体" w:eastAsia="华文楷体" w:hAnsi="华文楷体" w:hint="eastAsia"/>
+          <w:color w:val="FF0000"/>
+          <w:sz w:val="28"/>
+          <w:szCs w:val="28"/>
+        </w:rPr>
+        <w:t>[解决]</w:t>
+      </w:r>
+      <w:r>
+        <w:rPr>
+          <w:rFonts w:ascii="华文楷体" w:eastAsia="华文楷体" w:hAnsi="华文楷体" w:hint="eastAsia"/>
+          <w:color w:val="FF0000"/>
+          <w:sz w:val="28"/>
+          <w:szCs w:val="28"/>
+        </w:rPr>
+        <w:t>最小面积仅是一个对预期标准化信息的</w:t>
+      </w:r>
+      <w:r>
+        <w:rPr>
+          <w:rFonts w:ascii="华文楷体" w:eastAsia="华文楷体" w:hAnsi="华文楷体" w:hint="eastAsia"/>
+          <w:color w:val="FF0000"/>
+          <w:sz w:val="28"/>
+          <w:szCs w:val="28"/>
+        </w:rPr>
+        <w:t>参考</w:t>
+      </w:r>
+      <w:r>
+        <w:rPr>
+          <w:rFonts w:ascii="华文楷体" w:eastAsia="华文楷体" w:hAnsi="华文楷体" w:hint="eastAsia"/>
+          <w:color w:val="FF0000"/>
+          <w:sz w:val="28"/>
+          <w:szCs w:val="28"/>
+        </w:rPr>
+        <w:t>定义，对实际的摊位面积并没有</w:t>
+      </w:r>
+      <w:r>
+        <w:rPr>
+          <w:rFonts w:ascii="华文楷体" w:eastAsia="华文楷体" w:hAnsi="华文楷体" w:hint="eastAsia"/>
+          <w:color w:val="FF0000"/>
+          <w:sz w:val="28"/>
+          <w:szCs w:val="28"/>
+        </w:rPr>
+        <w:t>限制</w:t>
+      </w:r>
+      <w:r>
+        <w:rPr>
+          <w:rFonts w:ascii="华文楷体" w:eastAsia="华文楷体" w:hAnsi="华文楷体" w:hint="eastAsia"/>
+          <w:color w:val="FF0000"/>
+          <w:sz w:val="28"/>
+          <w:szCs w:val="28"/>
+        </w:rPr>
+        <w:t>。</w:t>
+      </w:r>
     </w:p>
     <w:p>
       <w:pPr>
@@ -361,6 +432,52 @@
         </w:rPr>
         <w:t>合同管理</w:t>
       </w:r>
+      <w:r>
+        <w:rPr>
+          <w:rFonts w:ascii="华文楷体" w:eastAsia="华文楷体" w:hAnsi="华文楷体" w:hint="eastAsia"/>
+          <w:color w:val="000000" w:themeColor="text1"/>
+          <w:sz w:val="28"/>
+          <w:szCs w:val="28"/>
+        </w:rPr>
+        <w:t>1</w:t>
+      </w:r>
+    </w:p>
+    <w:p>
+      <w:pPr>
+        <w:rPr>
+          <w:rFonts w:ascii="华文楷体" w:eastAsia="华文楷体" w:hAnsi="华文楷体" w:hint="eastAsia"/>
+          <w:color w:val="000000" w:themeColor="text1"/>
+          <w:sz w:val="28"/>
+          <w:szCs w:val="28"/>
+        </w:rPr>
+      </w:pPr>
+      <w:r>
+        <w:rPr>
+          <w:rFonts w:ascii="华文楷体" w:eastAsia="华文楷体" w:hAnsi="华文楷体" w:hint="eastAsia"/>
+          <w:color w:val="000000" w:themeColor="text1"/>
+          <w:sz w:val="28"/>
+          <w:szCs w:val="28"/>
+        </w:rPr>
+        <w:t>--- 合同管理中凡涉及合同变更的内容，包括：合同变更、合同终止、合同延续</w:t>
+      </w:r>
+      <w:r>
+        <w:rPr>
+          <w:rFonts w:ascii="华文楷体" w:eastAsia="华文楷体" w:hAnsi="华文楷体" w:hint="eastAsia"/>
+          <w:color w:val="000000" w:themeColor="text1"/>
+          <w:sz w:val="28"/>
+          <w:szCs w:val="28"/>
+        </w:rPr>
+        <w:t>等，</w:t>
+      </w:r>
+      <w:r>
+        <w:rPr>
+          <w:rFonts w:ascii="华文楷体" w:eastAsia="华文楷体" w:hAnsi="华文楷体" w:hint="eastAsia"/>
+          <w:color w:val="000000" w:themeColor="text1"/>
+          <w:sz w:val="28"/>
+          <w:szCs w:val="28"/>
+        </w:rPr>
+        <w:t>均没有考虑清楚其具体流程，待定！？</w:t>
+      </w:r>
     </w:p>
     <w:p>
       <w:pPr>
@@ -374,20 +491,11 @@
       <w:r>
         <w:rPr>
           <w:rFonts w:ascii="华文楷体" w:eastAsia="华文楷体" w:hAnsi="华文楷体" w:hint="eastAsia"/>
-          <w:color w:val="000000" w:themeColor="text1"/>
-          <w:sz w:val="28"/>
-          <w:szCs w:val="28"/>
-        </w:rPr>
-        <w:t>--- 合同管理中凡涉及合同变更的内容，包括：合同变更、合同终止、合同延续</w:t>
-      </w:r>
-      <w:r>
-        <w:rPr>
-          <w:rFonts w:ascii="华文楷体" w:eastAsia="华文楷体" w:hAnsi="华文楷体" w:hint="eastAsia"/>
-          <w:color w:val="000000" w:themeColor="text1"/>
-          <w:sz w:val="28"/>
-          <w:szCs w:val="28"/>
-        </w:rPr>
-        <w:t>等，主任均没有考虑清楚其具体流程，待定！？</w:t>
+          <w:color w:val="FF0000"/>
+          <w:sz w:val="28"/>
+          <w:szCs w:val="28"/>
+        </w:rPr>
+        <w:t>[解决]</w:t>
       </w:r>
     </w:p>
     <w:p>
@@ -412,14 +520,6 @@
           <w:sz w:val="28"/>
           <w:szCs w:val="28"/>
         </w:rPr>
-        <w:t>目前所说的合同变更都是针对合同文本的变更，是否在合同生效后还有变更，有待考证？？</w:t>
-      </w:r>
-      <w:r>
-        <w:rPr>
-          <w:rFonts w:ascii="华文楷体" w:eastAsia="华文楷体" w:hAnsi="华文楷体" w:hint="eastAsia"/>
-          <w:sz w:val="28"/>
-          <w:szCs w:val="28"/>
-        </w:rPr>
         <w:t>合同变更目前不确定是否一定需要！还是当有需要合同变更时，先终止原合同，再创建新合同！</w:t>
       </w:r>
     </w:p>
@@ -432,267 +532,30 @@
         </w:numPr>
         <w:ind w:firstLineChars="0"/>
         <w:rPr>
-          <w:rFonts w:ascii="华文楷体" w:eastAsia="华文楷体" w:hAnsi="华文楷体"/>
-          <w:sz w:val="28"/>
-          <w:szCs w:val="28"/>
-        </w:rPr>
-      </w:pPr>
-      <w:r>
-        <w:rPr>
-          <w:rFonts w:ascii="华文楷体" w:eastAsia="华文楷体" w:hAnsi="华文楷体" w:hint="eastAsia"/>
-          <w:sz w:val="28"/>
-          <w:szCs w:val="28"/>
-        </w:rPr>
-        <w:t>合同转租（待定，转租合同的保证金、评价都不好维护，容易失控！）</w:t>
-      </w:r>
-    </w:p>
-    <w:p>
-      <w:pPr>
-        <w:pStyle w:val="a5"/>
-        <w:numPr>
-          <w:ilvl w:val="0"/>
-          <w:numId w:val="11"/>
-        </w:numPr>
-        <w:ind w:firstLineChars="0"/>
-        <w:rPr>
-          <w:rFonts w:ascii="华文楷体" w:eastAsia="华文楷体" w:hAnsi="华文楷体"/>
-          <w:sz w:val="28"/>
-          <w:szCs w:val="28"/>
-        </w:rPr>
-      </w:pPr>
-      <w:del w:id="0" w:author="Microsoft.com" w:date="2010-01-24T13:28:00Z">
-        <w:r>
-          <w:rPr>
-            <w:rFonts w:ascii="华文楷体" w:eastAsia="华文楷体" w:hAnsi="华文楷体" w:hint="eastAsia"/>
-            <w:sz w:val="28"/>
-            <w:szCs w:val="28"/>
-          </w:rPr>
-          <w:delText xml:space="preserve">合同管理中“合同登记 </w:delText>
-        </w:r>
-        <w:r>
-          <w:rPr>
-            <w:rFonts w:ascii="华文楷体" w:eastAsia="华文楷体" w:hAnsi="华文楷体"/>
-            <w:sz w:val="28"/>
-            <w:szCs w:val="28"/>
-          </w:rPr>
-          <w:delText>–</w:delText>
-        </w:r>
-        <w:r>
-          <w:rPr>
-            <w:rFonts w:ascii="华文楷体" w:eastAsia="华文楷体" w:hAnsi="华文楷体" w:hint="eastAsia"/>
-            <w:sz w:val="28"/>
-            <w:szCs w:val="28"/>
-          </w:rPr>
-          <w:delText xml:space="preserve"> 合同生效”的</w:delText>
-        </w:r>
-        <w:r>
-          <w:rPr>
-            <w:rFonts w:ascii="华文楷体" w:eastAsia="华文楷体" w:hAnsi="华文楷体" w:hint="eastAsia"/>
-            <w:sz w:val="28"/>
-            <w:szCs w:val="28"/>
-          </w:rPr>
-          <w:delText>流程，之前客户并不是完全熟悉，是帮助其定制的，需要再次确认！！！</w:delText>
-        </w:r>
-      </w:del>
-    </w:p>
-    <w:p>
-      <w:pPr>
-        <w:pStyle w:val="a5"/>
-        <w:numPr>
-          <w:ilvl w:val="0"/>
-          <w:numId w:val="11"/>
-        </w:numPr>
-        <w:ind w:firstLineChars="0"/>
-        <w:rPr>
-          <w:rFonts w:ascii="华文楷体" w:eastAsia="华文楷体" w:hAnsi="华文楷体"/>
-          <w:sz w:val="28"/>
-          <w:szCs w:val="28"/>
-        </w:rPr>
-      </w:pPr>
-      <w:r>
-        <w:rPr>
-          <w:rFonts w:ascii="华文楷体" w:eastAsia="华文楷体" w:hAnsi="华文楷体" w:hint="eastAsia"/>
-          <w:sz w:val="28"/>
-          <w:szCs w:val="28"/>
-        </w:rPr>
-        <w:t>在套用合同模板，编辑合同文本时，可否动态引入商户信息到合同文本中？？？？</w:t>
-      </w:r>
-      <w:r>
-        <w:rPr>
-          <w:rFonts w:ascii="华文楷体" w:eastAsia="华文楷体" w:hAnsi="华文楷体" w:hint="eastAsia"/>
-          <w:sz w:val="28"/>
-          <w:szCs w:val="28"/>
-        </w:rPr>
-        <w:t>（已解决）</w:t>
-      </w:r>
-    </w:p>
-    <w:p>
-      <w:pPr>
-        <w:rPr>
-          <w:rFonts w:ascii="华文楷体" w:eastAsia="华文楷体" w:hAnsi="华文楷体"/>
-          <w:sz w:val="28"/>
-          <w:szCs w:val="28"/>
-        </w:rPr>
-      </w:pPr>
-      <w:r>
-        <w:rPr>
-          <w:rFonts w:ascii="华文楷体" w:eastAsia="华文楷体" w:hAnsi="华文楷体" w:hint="eastAsia"/>
-          <w:sz w:val="28"/>
-          <w:szCs w:val="28"/>
-        </w:rPr>
-        <w:t>---</w:t>
-      </w:r>
-      <w:r>
-        <w:rPr>
-          <w:rFonts w:ascii="华文楷体" w:eastAsia="华文楷体" w:hAnsi="华文楷体" w:hint="eastAsia"/>
-          <w:sz w:val="28"/>
-          <w:szCs w:val="28"/>
-        </w:rPr>
-        <w:t xml:space="preserve"> </w:t>
-      </w:r>
-      <w:r>
-        <w:rPr>
-          <w:rFonts w:ascii="华文楷体" w:eastAsia="华文楷体" w:hAnsi="华文楷体" w:hint="eastAsia"/>
-          <w:sz w:val="28"/>
-          <w:szCs w:val="28"/>
-        </w:rPr>
-        <w:t>合同登记和调用合同模板编辑合同是两回事，前者</w:t>
-      </w:r>
-      <w:r>
-        <w:rPr>
-          <w:rFonts w:ascii="华文楷体" w:eastAsia="华文楷体" w:hAnsi="华文楷体" w:hint="eastAsia"/>
-          <w:sz w:val="28"/>
-          <w:szCs w:val="28"/>
-        </w:rPr>
-        <w:t>仅是登记合同信息，后者</w:t>
-      </w:r>
-      <w:r>
-        <w:rPr>
-          <w:rFonts w:ascii="华文楷体" w:eastAsia="华文楷体" w:hAnsi="华文楷体" w:hint="eastAsia"/>
-          <w:sz w:val="28"/>
-          <w:szCs w:val="28"/>
-        </w:rPr>
-        <w:t>是按照合同登记的信息，调用合同模板来手动编辑合同信息，然后打印！</w:t>
-      </w:r>
-    </w:p>
-    <w:p>
-      <w:pPr>
-        <w:pStyle w:val="a5"/>
-        <w:numPr>
-          <w:ilvl w:val="0"/>
-          <w:numId w:val="11"/>
-        </w:numPr>
-        <w:ind w:firstLineChars="0"/>
-        <w:rPr>
-          <w:rFonts w:ascii="华文楷体" w:eastAsia="华文楷体" w:hAnsi="华文楷体"/>
-          <w:sz w:val="28"/>
-          <w:szCs w:val="28"/>
-        </w:rPr>
-      </w:pPr>
-      <w:r>
-        <w:rPr>
-          <w:rFonts w:ascii="华文楷体" w:eastAsia="华文楷体" w:hAnsi="华文楷体" w:hint="eastAsia"/>
-          <w:sz w:val="28"/>
-          <w:szCs w:val="28"/>
-        </w:rPr>
-        <w:t>合同</w:t>
-      </w:r>
-      <w:r>
-        <w:rPr>
-          <w:rFonts w:ascii="华文楷体" w:eastAsia="华文楷体" w:hAnsi="华文楷体" w:hint="eastAsia"/>
-          <w:sz w:val="28"/>
-          <w:szCs w:val="28"/>
-        </w:rPr>
-        <w:t>信息的查询：</w:t>
-      </w:r>
-    </w:p>
-    <w:p>
-      <w:pPr>
-        <w:pStyle w:val="a6"/>
-        <w:numPr>
-          <w:ilvl w:val="1"/>
-          <w:numId w:val="2"/>
-        </w:numPr>
-        <w:rPr>
-          <w:rFonts w:ascii="华文楷体" w:eastAsia="华文楷体" w:hAnsi="华文楷体"/>
-          <w:sz w:val="28"/>
-          <w:szCs w:val="28"/>
-        </w:rPr>
-      </w:pPr>
-      <w:r>
-        <w:rPr>
-          <w:rFonts w:ascii="华文楷体" w:eastAsia="华文楷体" w:hAnsi="华文楷体" w:hint="eastAsia"/>
-          <w:sz w:val="28"/>
-          <w:szCs w:val="28"/>
-        </w:rPr>
-        <w:t>查询合同信息</w:t>
-      </w:r>
-    </w:p>
-    <w:p>
-      <w:pPr>
-        <w:pStyle w:val="a6"/>
-        <w:ind w:left="420"/>
-        <w:rPr>
-          <w:rFonts w:ascii="华文楷体" w:eastAsia="华文楷体" w:hAnsi="华文楷体"/>
-          <w:sz w:val="28"/>
-          <w:szCs w:val="28"/>
-        </w:rPr>
-      </w:pPr>
-      <w:r>
-        <w:rPr>
-          <w:rFonts w:ascii="华文楷体" w:eastAsia="华文楷体" w:hAnsi="华文楷体" w:hint="eastAsia"/>
-          <w:sz w:val="28"/>
-          <w:szCs w:val="28"/>
-        </w:rPr>
-        <w:t xml:space="preserve">--- </w:t>
-      </w:r>
-      <w:r>
-        <w:rPr>
-          <w:rFonts w:ascii="华文楷体" w:eastAsia="华文楷体" w:hAnsi="华文楷体" w:hint="eastAsia"/>
-          <w:sz w:val="28"/>
-          <w:szCs w:val="28"/>
-        </w:rPr>
-        <w:t>分为两部分，一个是对现有合同登记信息（即录入的合同基本信息）的查询。</w:t>
-      </w:r>
-    </w:p>
-    <w:p>
-      <w:pPr>
-        <w:pStyle w:val="a6"/>
-        <w:numPr>
-          <w:ilvl w:val="1"/>
-          <w:numId w:val="2"/>
-        </w:numPr>
-        <w:rPr>
-          <w:rFonts w:ascii="华文楷体" w:eastAsia="华文楷体" w:hAnsi="华文楷体"/>
-          <w:sz w:val="28"/>
-          <w:szCs w:val="28"/>
-        </w:rPr>
-      </w:pPr>
-      <w:r>
-        <w:rPr>
-          <w:rFonts w:ascii="华文楷体" w:eastAsia="华文楷体" w:hAnsi="华文楷体" w:hint="eastAsia"/>
-          <w:sz w:val="28"/>
-          <w:szCs w:val="28"/>
-        </w:rPr>
-        <w:t>是否可以对合同详细Word文本的查询？？？</w:t>
-      </w:r>
-      <w:r>
-        <w:rPr>
-          <w:rFonts w:ascii="华文楷体" w:eastAsia="华文楷体" w:hAnsi="华文楷体" w:hint="eastAsia"/>
-          <w:sz w:val="28"/>
-          <w:szCs w:val="28"/>
-        </w:rPr>
-        <w:t>存入数据库或服务器上</w:t>
-      </w:r>
-    </w:p>
-    <w:p>
-      <w:pPr>
-        <w:rPr>
-          <w:rFonts w:ascii="华文楷体" w:eastAsia="华文楷体" w:hAnsi="华文楷体"/>
-          <w:sz w:val="28"/>
-          <w:szCs w:val="28"/>
-        </w:rPr>
-      </w:pPr>
+          <w:rFonts w:ascii="华文楷体" w:eastAsia="华文楷体" w:hAnsi="华文楷体" w:hint="eastAsia"/>
+          <w:color w:val="FF0000"/>
+          <w:sz w:val="28"/>
+          <w:szCs w:val="28"/>
+        </w:rPr>
+      </w:pPr>
+      <w:r>
+        <w:rPr>
+          <w:rFonts w:ascii="华文楷体" w:eastAsia="华文楷体" w:hAnsi="华文楷体" w:hint="eastAsia"/>
+          <w:color w:val="FF0000"/>
+          <w:sz w:val="28"/>
+          <w:szCs w:val="28"/>
+        </w:rPr>
+        <w:t>合同转租（待定，转租合同的保证金、评价都不好维护</w:t>
+      </w:r>
+      <w:r>
+        <w:rPr>
+          <w:rFonts w:ascii="华文楷体" w:eastAsia="华文楷体" w:hAnsi="华文楷体" w:hint="eastAsia"/>
+          <w:color w:val="FF0000"/>
+          <w:sz w:val="28"/>
+          <w:szCs w:val="28"/>
+        </w:rPr>
+        <w:t>，容易失控，这部分一般不列入评价体系！</w:t>
+      </w:r>
     </w:p>
     <w:p>
       <w:pPr>
@@ -703,6 +566,76 @@
         </w:numPr>
         <w:ind w:firstLineChars="0"/>
         <w:rPr>
+          <w:rFonts w:ascii="华文楷体" w:eastAsia="华文楷体" w:hAnsi="华文楷体" w:hint="eastAsia"/>
+          <w:color w:val="000000" w:themeColor="text1"/>
+          <w:sz w:val="28"/>
+          <w:szCs w:val="28"/>
+        </w:rPr>
+      </w:pPr>
+      <w:r>
+        <w:rPr>
+          <w:rFonts w:ascii="华文楷体" w:eastAsia="华文楷体" w:hAnsi="华文楷体" w:hint="eastAsia"/>
+          <w:color w:val="000000" w:themeColor="text1"/>
+          <w:sz w:val="28"/>
+          <w:szCs w:val="28"/>
+        </w:rPr>
+        <w:t>合同管理</w:t>
+      </w:r>
+      <w:r>
+        <w:rPr>
+          <w:rFonts w:ascii="华文楷体" w:eastAsia="华文楷体" w:hAnsi="华文楷体" w:hint="eastAsia"/>
+          <w:color w:val="000000" w:themeColor="text1"/>
+          <w:sz w:val="28"/>
+          <w:szCs w:val="28"/>
+        </w:rPr>
+        <w:t>2</w:t>
+      </w:r>
+    </w:p>
+    <w:p>
+      <w:pPr>
+        <w:rPr>
+          <w:rFonts w:ascii="华文楷体" w:eastAsia="华文楷体" w:hAnsi="华文楷体" w:hint="eastAsia"/>
+          <w:sz w:val="28"/>
+          <w:szCs w:val="28"/>
+        </w:rPr>
+      </w:pPr>
+      <w:r>
+        <w:rPr>
+          <w:rFonts w:ascii="华文楷体" w:eastAsia="华文楷体" w:hAnsi="华文楷体" w:hint="eastAsia"/>
+          <w:sz w:val="28"/>
+          <w:szCs w:val="28"/>
+        </w:rPr>
+        <w:t xml:space="preserve">--- </w:t>
+      </w:r>
+      <w:r>
+        <w:rPr>
+          <w:rFonts w:ascii="华文楷体" w:eastAsia="华文楷体" w:hAnsi="华文楷体" w:hint="eastAsia"/>
+          <w:sz w:val="28"/>
+          <w:szCs w:val="28"/>
+        </w:rPr>
+        <w:t>在套用合同模板，编辑合同文本时，可否动态引入商户信息到</w:t>
+      </w:r>
+    </w:p>
+    <w:p>
+      <w:pPr>
+        <w:rPr>
+          <w:rFonts w:ascii="华文楷体" w:eastAsia="华文楷体" w:hAnsi="华文楷体" w:hint="eastAsia"/>
+          <w:sz w:val="28"/>
+          <w:szCs w:val="28"/>
+        </w:rPr>
+      </w:pPr>
+      <w:r>
+        <w:rPr>
+          <w:rFonts w:ascii="华文楷体" w:eastAsia="华文楷体" w:hAnsi="华文楷体" w:hint="eastAsia"/>
+          <w:sz w:val="28"/>
+          <w:szCs w:val="28"/>
+        </w:rPr>
+        <w:t>合同文本中？</w:t>
+      </w:r>
+    </w:p>
+    <w:p>
+      <w:pPr>
+        <w:rPr>
           <w:rFonts w:ascii="华文楷体" w:eastAsia="华文楷体" w:hAnsi="华文楷体"/>
           <w:sz w:val="28"/>
           <w:szCs w:val="28"/>
@@ -711,38 +644,399 @@
       <w:r>
         <w:rPr>
           <w:rFonts w:ascii="华文楷体" w:eastAsia="华文楷体" w:hAnsi="华文楷体" w:hint="eastAsia"/>
+          <w:color w:val="FF0000"/>
+          <w:sz w:val="28"/>
+          <w:szCs w:val="28"/>
+        </w:rPr>
+        <w:t>[解决]</w:t>
+      </w:r>
+    </w:p>
+    <w:p>
+      <w:pPr>
+        <w:pStyle w:val="a5"/>
+        <w:numPr>
+          <w:ilvl w:val="0"/>
+          <w:numId w:val="13"/>
+        </w:numPr>
+        <w:ind w:firstLineChars="0"/>
+        <w:rPr>
+          <w:rFonts w:ascii="华文楷体" w:eastAsia="华文楷体" w:hAnsi="华文楷体" w:hint="eastAsia"/>
+          <w:color w:val="FF0000"/>
+          <w:sz w:val="28"/>
+          <w:szCs w:val="28"/>
+        </w:rPr>
+      </w:pPr>
+      <w:r>
+        <w:rPr>
+          <w:rFonts w:ascii="华文楷体" w:eastAsia="华文楷体" w:hAnsi="华文楷体" w:hint="eastAsia"/>
+          <w:color w:val="FF0000"/>
+          <w:sz w:val="28"/>
+          <w:szCs w:val="28"/>
+        </w:rPr>
+        <w:t>此连带步骤没有必要。</w:t>
+      </w:r>
+    </w:p>
+    <w:p>
+      <w:pPr>
+        <w:pStyle w:val="a5"/>
+        <w:numPr>
+          <w:ilvl w:val="0"/>
+          <w:numId w:val="13"/>
+        </w:numPr>
+        <w:ind w:firstLineChars="0"/>
+        <w:rPr>
+          <w:rFonts w:ascii="华文楷体" w:eastAsia="华文楷体" w:hAnsi="华文楷体"/>
+          <w:color w:val="FF0000"/>
+          <w:sz w:val="28"/>
+          <w:szCs w:val="28"/>
+        </w:rPr>
+      </w:pPr>
+      <w:r>
+        <w:rPr>
+          <w:rFonts w:ascii="华文楷体" w:eastAsia="华文楷体" w:hAnsi="华文楷体" w:hint="eastAsia"/>
+          <w:color w:val="FF0000"/>
+          <w:sz w:val="28"/>
+          <w:szCs w:val="28"/>
+        </w:rPr>
+        <w:t>合同登记和调用合同模板编辑合同是两回事，前者</w:t>
+      </w:r>
+      <w:r>
+        <w:rPr>
+          <w:rFonts w:ascii="华文楷体" w:eastAsia="华文楷体" w:hAnsi="华文楷体" w:hint="eastAsia"/>
+          <w:color w:val="FF0000"/>
+          <w:sz w:val="28"/>
+          <w:szCs w:val="28"/>
+        </w:rPr>
+        <w:t>仅是登记合同信息，后者</w:t>
+      </w:r>
+      <w:r>
+        <w:rPr>
+          <w:rFonts w:ascii="华文楷体" w:eastAsia="华文楷体" w:hAnsi="华文楷体" w:hint="eastAsia"/>
+          <w:color w:val="FF0000"/>
+          <w:sz w:val="28"/>
+          <w:szCs w:val="28"/>
+        </w:rPr>
+        <w:t>是按照合同登记的信息，调用合同模板来手动编辑合同信息，然后打印</w:t>
+      </w:r>
+      <w:r>
+        <w:rPr>
+          <w:rFonts w:ascii="华文楷体" w:eastAsia="华文楷体" w:hAnsi="华文楷体" w:hint="eastAsia"/>
+          <w:color w:val="FF0000"/>
+          <w:sz w:val="28"/>
+          <w:szCs w:val="28"/>
+        </w:rPr>
+        <w:t>，</w:t>
+      </w:r>
+      <w:r>
+        <w:rPr>
+          <w:rFonts w:ascii="华文楷体" w:eastAsia="华文楷体" w:hAnsi="华文楷体" w:hint="eastAsia"/>
+          <w:color w:val="FF0000"/>
+          <w:sz w:val="28"/>
+          <w:szCs w:val="28"/>
+        </w:rPr>
+        <w:t>二者之间</w:t>
+      </w:r>
+      <w:r>
+        <w:rPr>
+          <w:rFonts w:ascii="华文楷体" w:eastAsia="华文楷体" w:hAnsi="华文楷体" w:hint="eastAsia"/>
+          <w:color w:val="FF0000"/>
+          <w:sz w:val="28"/>
+          <w:szCs w:val="28"/>
+        </w:rPr>
+        <w:t>并无连带关系</w:t>
+      </w:r>
+      <w:r>
+        <w:rPr>
+          <w:rFonts w:ascii="华文楷体" w:eastAsia="华文楷体" w:hAnsi="华文楷体" w:hint="eastAsia"/>
+          <w:color w:val="FF0000"/>
+          <w:sz w:val="28"/>
+          <w:szCs w:val="28"/>
+        </w:rPr>
+        <w:t>！</w:t>
+      </w:r>
+    </w:p>
+    <w:p>
+      <w:pPr>
+        <w:rPr>
+          <w:rFonts w:ascii="华文楷体" w:eastAsia="华文楷体" w:hAnsi="华文楷体" w:hint="eastAsia"/>
+          <w:sz w:val="28"/>
+          <w:szCs w:val="28"/>
+        </w:rPr>
+      </w:pPr>
+    </w:p>
+    <w:p>
+      <w:pPr>
+        <w:pStyle w:val="a5"/>
+        <w:numPr>
+          <w:ilvl w:val="0"/>
+          <w:numId w:val="8"/>
+        </w:numPr>
+        <w:ind w:firstLineChars="0"/>
+        <w:rPr>
+          <w:rFonts w:ascii="华文楷体" w:eastAsia="华文楷体" w:hAnsi="华文楷体"/>
+          <w:sz w:val="28"/>
+          <w:szCs w:val="28"/>
+        </w:rPr>
+      </w:pPr>
+      <w:r>
+        <w:rPr>
+          <w:rFonts w:ascii="华文楷体" w:eastAsia="华文楷体" w:hAnsi="华文楷体" w:hint="eastAsia"/>
+          <w:sz w:val="28"/>
+          <w:szCs w:val="28"/>
+        </w:rPr>
+        <w:t>合同</w:t>
+      </w:r>
+      <w:r>
+        <w:rPr>
+          <w:rFonts w:ascii="华文楷体" w:eastAsia="华文楷体" w:hAnsi="华文楷体" w:hint="eastAsia"/>
+          <w:sz w:val="28"/>
+          <w:szCs w:val="28"/>
+        </w:rPr>
+        <w:t>信息的查询：</w:t>
+      </w:r>
+    </w:p>
+    <w:p>
+      <w:pPr>
+        <w:pStyle w:val="a6"/>
+        <w:numPr>
+          <w:ilvl w:val="0"/>
+          <w:numId w:val="14"/>
+        </w:numPr>
+        <w:rPr>
+          <w:rFonts w:ascii="华文楷体" w:eastAsia="华文楷体" w:hAnsi="华文楷体"/>
+          <w:sz w:val="28"/>
+          <w:szCs w:val="28"/>
+        </w:rPr>
+      </w:pPr>
+      <w:r>
+        <w:rPr>
+          <w:rFonts w:ascii="华文楷体" w:eastAsia="华文楷体" w:hAnsi="华文楷体" w:hint="eastAsia"/>
+          <w:sz w:val="28"/>
+          <w:szCs w:val="28"/>
+        </w:rPr>
+        <w:t>查询合同信息</w:t>
+      </w:r>
+    </w:p>
+    <w:p>
+      <w:pPr>
+        <w:pStyle w:val="a6"/>
+        <w:rPr>
+          <w:rFonts w:ascii="华文楷体" w:eastAsia="华文楷体" w:hAnsi="华文楷体"/>
+          <w:color w:val="FF0000"/>
+          <w:sz w:val="28"/>
+          <w:szCs w:val="28"/>
+        </w:rPr>
+      </w:pPr>
+      <w:r>
+        <w:rPr>
+          <w:rFonts w:ascii="华文楷体" w:eastAsia="华文楷体" w:hAnsi="华文楷体" w:hint="eastAsia"/>
+          <w:color w:val="FF0000"/>
+          <w:sz w:val="28"/>
+          <w:szCs w:val="28"/>
+        </w:rPr>
+        <w:t>[解决]</w:t>
+      </w:r>
+      <w:r>
+        <w:rPr>
+          <w:rFonts w:ascii="华文楷体" w:eastAsia="华文楷体" w:hAnsi="华文楷体" w:hint="eastAsia"/>
+          <w:color w:val="FF0000"/>
+          <w:sz w:val="28"/>
+          <w:szCs w:val="28"/>
+        </w:rPr>
+        <w:t>分为</w:t>
+      </w:r>
+      <w:r>
+        <w:rPr>
+          <w:rFonts w:ascii="华文楷体" w:eastAsia="华文楷体" w:hAnsi="华文楷体" w:hint="eastAsia"/>
+          <w:color w:val="FF0000"/>
+          <w:sz w:val="28"/>
+          <w:szCs w:val="28"/>
+        </w:rPr>
+        <w:t>两部分，一个是对现有合同登记信息（即录入的合同基本信息）的查询和对合同详细文本的查询</w:t>
+      </w:r>
+    </w:p>
+    <w:p>
+      <w:pPr>
+        <w:pStyle w:val="a6"/>
+        <w:numPr>
+          <w:ilvl w:val="0"/>
+          <w:numId w:val="14"/>
+        </w:numPr>
+        <w:rPr>
+          <w:rFonts w:ascii="华文楷体" w:eastAsia="华文楷体" w:hAnsi="华文楷体" w:hint="eastAsia"/>
+          <w:sz w:val="28"/>
+          <w:szCs w:val="28"/>
+        </w:rPr>
+      </w:pPr>
+      <w:r>
+        <w:rPr>
+          <w:rFonts w:ascii="华文楷体" w:eastAsia="华文楷体" w:hAnsi="华文楷体" w:hint="eastAsia"/>
+          <w:sz w:val="28"/>
+          <w:szCs w:val="28"/>
+        </w:rPr>
+        <w:lastRenderedPageBreak/>
+        <w:t>是否可以</w:t>
+      </w:r>
+      <w:r>
+        <w:rPr>
+          <w:rFonts w:ascii="华文楷体" w:eastAsia="华文楷体" w:hAnsi="华文楷体" w:hint="eastAsia"/>
+          <w:sz w:val="28"/>
+          <w:szCs w:val="28"/>
+        </w:rPr>
+        <w:t>在线编辑</w:t>
+      </w:r>
+    </w:p>
+    <w:p>
+      <w:pPr>
+        <w:pStyle w:val="a6"/>
+        <w:rPr>
+          <w:rFonts w:ascii="华文楷体" w:eastAsia="华文楷体" w:hAnsi="华文楷体" w:hint="eastAsia"/>
+          <w:sz w:val="28"/>
+          <w:szCs w:val="28"/>
+        </w:rPr>
+      </w:pPr>
+      <w:r>
+        <w:rPr>
+          <w:rFonts w:ascii="华文楷体" w:eastAsia="华文楷体" w:hAnsi="华文楷体" w:hint="eastAsia"/>
+          <w:color w:val="FF0000"/>
+          <w:sz w:val="28"/>
+          <w:szCs w:val="28"/>
+        </w:rPr>
+        <w:t>[解决]</w:t>
+      </w:r>
+      <w:r>
+        <w:rPr>
+          <w:rFonts w:ascii="华文楷体" w:eastAsia="华文楷体" w:hAnsi="华文楷体" w:hint="eastAsia"/>
+          <w:color w:val="FF0000"/>
+          <w:sz w:val="28"/>
+          <w:szCs w:val="28"/>
+        </w:rPr>
+        <w:t>可以在线调出合同文本，并支持在线编辑功能。</w:t>
+      </w:r>
+    </w:p>
+    <w:p>
+      <w:pPr>
+        <w:pStyle w:val="a6"/>
+        <w:rPr>
+          <w:rFonts w:ascii="华文楷体" w:eastAsia="华文楷体" w:hAnsi="华文楷体"/>
+          <w:color w:val="FF0000"/>
+          <w:sz w:val="28"/>
+          <w:szCs w:val="28"/>
+        </w:rPr>
+      </w:pPr>
+    </w:p>
+    <w:p>
+      <w:pPr>
+        <w:pStyle w:val="a5"/>
+        <w:numPr>
+          <w:ilvl w:val="0"/>
+          <w:numId w:val="8"/>
+        </w:numPr>
+        <w:ind w:firstLineChars="0"/>
+        <w:rPr>
+          <w:rFonts w:ascii="华文楷体" w:eastAsia="华文楷体" w:hAnsi="华文楷体"/>
+          <w:sz w:val="28"/>
+          <w:szCs w:val="28"/>
+        </w:rPr>
+      </w:pPr>
+      <w:r>
+        <w:rPr>
+          <w:rFonts w:ascii="华文楷体" w:eastAsia="华文楷体" w:hAnsi="华文楷体" w:hint="eastAsia"/>
           <w:sz w:val="28"/>
           <w:szCs w:val="28"/>
         </w:rPr>
         <w:t>系统管理</w:t>
       </w:r>
-    </w:p>
-    <w:p>
-      <w:pPr>
-        <w:pStyle w:val="a5"/>
-        <w:ind w:left="360" w:firstLineChars="0" w:firstLine="0"/>
+      <w:r>
+        <w:rPr>
+          <w:rFonts w:ascii="华文楷体" w:eastAsia="华文楷体" w:hAnsi="华文楷体" w:hint="eastAsia"/>
+          <w:sz w:val="28"/>
+          <w:szCs w:val="28"/>
+        </w:rPr>
+        <w:t>相关</w:t>
+      </w:r>
+    </w:p>
+    <w:p>
+      <w:pPr>
+        <w:rPr>
+          <w:rFonts w:ascii="华文楷体" w:eastAsia="华文楷体" w:hAnsi="华文楷体" w:hint="eastAsia"/>
+          <w:color w:val="FF0000"/>
+          <w:sz w:val="28"/>
+          <w:szCs w:val="28"/>
+        </w:rPr>
+      </w:pPr>
+      <w:r>
+        <w:rPr>
+          <w:rFonts w:ascii="华文楷体" w:eastAsia="华文楷体" w:hAnsi="华文楷体" w:hint="eastAsia"/>
+          <w:color w:val="FF0000"/>
+          <w:sz w:val="28"/>
+          <w:szCs w:val="28"/>
+        </w:rPr>
+        <w:t>[解决]</w:t>
+      </w:r>
+      <w:r>
+        <w:rPr>
+          <w:rFonts w:ascii="华文楷体" w:eastAsia="华文楷体" w:hAnsi="华文楷体" w:hint="eastAsia"/>
+          <w:color w:val="FF0000"/>
+          <w:sz w:val="28"/>
+          <w:szCs w:val="28"/>
+        </w:rPr>
+        <w:t>后加的，但其中涉及的要管理的参数</w:t>
+      </w:r>
+      <w:r>
+        <w:rPr>
+          <w:rFonts w:ascii="华文楷体" w:eastAsia="华文楷体" w:hAnsi="华文楷体" w:hint="eastAsia"/>
+          <w:color w:val="FF0000"/>
+          <w:sz w:val="28"/>
+          <w:szCs w:val="28"/>
+        </w:rPr>
+        <w:t>并不</w:t>
+      </w:r>
+      <w:r>
+        <w:rPr>
+          <w:rFonts w:ascii="华文楷体" w:eastAsia="华文楷体" w:hAnsi="华文楷体" w:hint="eastAsia"/>
+          <w:color w:val="FF0000"/>
+          <w:sz w:val="28"/>
+          <w:szCs w:val="28"/>
+        </w:rPr>
+        <w:t>不明确，</w:t>
+      </w:r>
+      <w:r>
+        <w:rPr>
+          <w:rFonts w:ascii="华文楷体" w:eastAsia="华文楷体" w:hAnsi="华文楷体" w:hint="eastAsia"/>
+          <w:color w:val="FF0000"/>
+          <w:sz w:val="28"/>
+          <w:szCs w:val="28"/>
+        </w:rPr>
+        <w:t>一般都是一些</w:t>
+      </w:r>
+      <w:r>
+        <w:rPr>
+          <w:rFonts w:ascii="华文楷体" w:eastAsia="华文楷体" w:hAnsi="华文楷体" w:hint="eastAsia"/>
+          <w:color w:val="FF0000"/>
+          <w:sz w:val="28"/>
+          <w:szCs w:val="28"/>
+        </w:rPr>
+        <w:t>会对系统整体生效的参数，可以在开发过程中根据实际需要将某些参数列入到系统管理的范畴中。</w:t>
+      </w:r>
+    </w:p>
+    <w:p>
+      <w:pPr>
+        <w:rPr>
+          <w:rFonts w:ascii="华文楷体" w:eastAsia="华文楷体" w:hAnsi="华文楷体" w:hint="eastAsia"/>
+          <w:sz w:val="28"/>
+          <w:szCs w:val="28"/>
+        </w:rPr>
+      </w:pPr>
+    </w:p>
+    <w:p>
+      <w:pPr>
         <w:rPr>
           <w:rFonts w:ascii="华文楷体" w:eastAsia="华文楷体" w:hAnsi="华文楷体"/>
           <w:sz w:val="28"/>
           <w:szCs w:val="28"/>
         </w:rPr>
       </w:pPr>
-      <w:r>
-        <w:rPr>
-          <w:rFonts w:ascii="华文楷体" w:eastAsia="华文楷体" w:hAnsi="华文楷体" w:hint="eastAsia"/>
-          <w:sz w:val="28"/>
-          <w:szCs w:val="28"/>
-        </w:rPr>
-        <w:t xml:space="preserve">--- </w:t>
-      </w:r>
-      <w:r>
-        <w:rPr>
-          <w:rFonts w:ascii="华文楷体" w:eastAsia="华文楷体" w:hAnsi="华文楷体" w:hint="eastAsia"/>
-          <w:sz w:val="28"/>
-          <w:szCs w:val="28"/>
-        </w:rPr>
-        <w:t>后加的，但其中涉及的要管理的参数，人事信息，即权限信息都不明确，之前分析需求时似乎没有考虑到这部分？？？</w:t>
-      </w:r>
     </w:p>
     <w:sectPr>
       <w:pgSz w:w="11906" w:h="16838"/>
@@ -1353,6 +1647,95 @@
     </w:lvl>
   </w:abstractNum>
   <w:abstractNum w:abstractNumId="6">
+    <w:nsid w:val="48203CE6"/>
+    <w:multiLevelType w:val="hybridMultilevel"/>
+    <w:tmpl w:val="247279DC"/>
+    <w:lvl w:ilvl="0" w:tplc="5862019C">
+      <w:start w:val="1"/>
+      <w:numFmt w:val="decimal"/>
+      <w:lvlText w:val="%1)"/>
+      <w:lvlJc w:val="left"/>
+      <w:pPr>
+        <w:ind w:left="360" w:hanging="360"/>
+      </w:pPr>
+      <w:rPr>
+        <w:rFonts w:hint="default"/>
+      </w:rPr>
+    </w:lvl>
+    <w:lvl w:ilvl="1" w:tplc="04090019" w:tentative="1">
+      <w:start w:val="1"/>
+      <w:numFmt w:val="lowerLetter"/>
+      <w:lvlText w:val="%2)"/>
+      <w:lvlJc w:val="left"/>
+      <w:pPr>
+        <w:ind w:left="840" w:hanging="420"/>
+      </w:pPr>
+    </w:lvl>
+    <w:lvl w:ilvl="2" w:tplc="0409001B" w:tentative="1">
+      <w:start w:val="1"/>
+      <w:numFmt w:val="lowerRoman"/>
+      <w:lvlText w:val="%3."/>
+      <w:lvlJc w:val="right"/>
+      <w:pPr>
+        <w:ind w:left="1260" w:hanging="420"/>
+      </w:pPr>
+    </w:lvl>
+    <w:lvl w:ilvl="3" w:tplc="0409000F" w:tentative="1">
+      <w:start w:val="1"/>
+      <w:numFmt w:val="decimal"/>
+      <w:lvlText w:val="%4."/>
+      <w:lvlJc w:val="left"/>
+      <w:pPr>
+        <w:ind w:left="1680" w:hanging="420"/>
+      </w:pPr>
+    </w:lvl>
+    <w:lvl w:ilvl="4" w:tplc="04090019" w:tentative="1">
+      <w:start w:val="1"/>
+      <w:numFmt w:val="lowerLetter"/>
+      <w:lvlText w:val="%5)"/>
+      <w:lvlJc w:val="left"/>
+      <w:pPr>
+        <w:ind w:left="2100" w:hanging="420"/>
+      </w:pPr>
+    </w:lvl>
+    <w:lvl w:ilvl="5" w:tplc="0409001B" w:tentative="1">
+      <w:start w:val="1"/>
+      <w:numFmt w:val="lowerRoman"/>
+      <w:lvlText w:val="%6."/>
+      <w:lvlJc w:val="right"/>
+      <w:pPr>
+        <w:ind w:left="2520" w:hanging="420"/>
+      </w:pPr>
+    </w:lvl>
+    <w:lvl w:ilvl="6" w:tplc="0409000F" w:tentative="1">
+      <w:start w:val="1"/>
+      <w:numFmt w:val="decimal"/>
+      <w:lvlText w:val="%7."/>
+      <w:lvlJc w:val="left"/>
+      <w:pPr>
+        <w:ind w:left="2940" w:hanging="420"/>
+      </w:pPr>
+    </w:lvl>
+    <w:lvl w:ilvl="7" w:tplc="04090019" w:tentative="1">
+      <w:start w:val="1"/>
+      <w:numFmt w:val="lowerLetter"/>
+      <w:lvlText w:val="%8)"/>
+      <w:lvlJc w:val="left"/>
+      <w:pPr>
+        <w:ind w:left="3360" w:hanging="420"/>
+      </w:pPr>
+    </w:lvl>
+    <w:lvl w:ilvl="8" w:tplc="0409001B" w:tentative="1">
+      <w:start w:val="1"/>
+      <w:numFmt w:val="lowerRoman"/>
+      <w:lvlText w:val="%9."/>
+      <w:lvlJc w:val="right"/>
+      <w:pPr>
+        <w:ind w:left="3780" w:hanging="420"/>
+      </w:pPr>
+    </w:lvl>
+  </w:abstractNum>
+  <w:abstractNum w:abstractNumId="7">
     <w:nsid w:val="5C6E22BC"/>
     <w:multiLevelType w:val="hybridMultilevel"/>
     <w:tmpl w:val="C388B584"/>
@@ -1441,7 +1824,96 @@
       </w:pPr>
     </w:lvl>
   </w:abstractNum>
-  <w:abstractNum w:abstractNumId="7">
+  <w:abstractNum w:abstractNumId="8">
+    <w:nsid w:val="61DC0342"/>
+    <w:multiLevelType w:val="hybridMultilevel"/>
+    <w:tmpl w:val="3C1EB180"/>
+    <w:lvl w:ilvl="0" w:tplc="E70A2D96">
+      <w:start w:val="1"/>
+      <w:numFmt w:val="decimal"/>
+      <w:lvlText w:val="%1)"/>
+      <w:lvlJc w:val="left"/>
+      <w:pPr>
+        <w:ind w:left="360" w:hanging="360"/>
+      </w:pPr>
+      <w:rPr>
+        <w:rFonts w:hint="default"/>
+      </w:rPr>
+    </w:lvl>
+    <w:lvl w:ilvl="1" w:tplc="04090019" w:tentative="1">
+      <w:start w:val="1"/>
+      <w:numFmt w:val="lowerLetter"/>
+      <w:lvlText w:val="%2)"/>
+      <w:lvlJc w:val="left"/>
+      <w:pPr>
+        <w:ind w:left="840" w:hanging="420"/>
+      </w:pPr>
+    </w:lvl>
+    <w:lvl w:ilvl="2" w:tplc="0409001B" w:tentative="1">
+      <w:start w:val="1"/>
+      <w:numFmt w:val="lowerRoman"/>
+      <w:lvlText w:val="%3."/>
+      <w:lvlJc w:val="right"/>
+      <w:pPr>
+        <w:ind w:left="1260" w:hanging="420"/>
+      </w:pPr>
+    </w:lvl>
+    <w:lvl w:ilvl="3" w:tplc="0409000F" w:tentative="1">
+      <w:start w:val="1"/>
+      <w:numFmt w:val="decimal"/>
+      <w:lvlText w:val="%4."/>
+      <w:lvlJc w:val="left"/>
+      <w:pPr>
+        <w:ind w:left="1680" w:hanging="420"/>
+      </w:pPr>
+    </w:lvl>
+    <w:lvl w:ilvl="4" w:tplc="04090019" w:tentative="1">
+      <w:start w:val="1"/>
+      <w:numFmt w:val="lowerLetter"/>
+      <w:lvlText w:val="%5)"/>
+      <w:lvlJc w:val="left"/>
+      <w:pPr>
+        <w:ind w:left="2100" w:hanging="420"/>
+      </w:pPr>
+    </w:lvl>
+    <w:lvl w:ilvl="5" w:tplc="0409001B" w:tentative="1">
+      <w:start w:val="1"/>
+      <w:numFmt w:val="lowerRoman"/>
+      <w:lvlText w:val="%6."/>
+      <w:lvlJc w:val="right"/>
+      <w:pPr>
+        <w:ind w:left="2520" w:hanging="420"/>
+      </w:pPr>
+    </w:lvl>
+    <w:lvl w:ilvl="6" w:tplc="0409000F" w:tentative="1">
+      <w:start w:val="1"/>
+      <w:numFmt w:val="decimal"/>
+      <w:lvlText w:val="%7."/>
+      <w:lvlJc w:val="left"/>
+      <w:pPr>
+        <w:ind w:left="2940" w:hanging="420"/>
+      </w:pPr>
+    </w:lvl>
+    <w:lvl w:ilvl="7" w:tplc="04090019" w:tentative="1">
+      <w:start w:val="1"/>
+      <w:numFmt w:val="lowerLetter"/>
+      <w:lvlText w:val="%8)"/>
+      <w:lvlJc w:val="left"/>
+      <w:pPr>
+        <w:ind w:left="3360" w:hanging="420"/>
+      </w:pPr>
+    </w:lvl>
+    <w:lvl w:ilvl="8" w:tplc="0409001B" w:tentative="1">
+      <w:start w:val="1"/>
+      <w:numFmt w:val="lowerRoman"/>
+      <w:lvlText w:val="%9."/>
+      <w:lvlJc w:val="right"/>
+      <w:pPr>
+        <w:ind w:left="3780" w:hanging="420"/>
+      </w:pPr>
+    </w:lvl>
+  </w:abstractNum>
+  <w:abstractNum w:abstractNumId="9">
     <w:nsid w:val="62580ED0"/>
     <w:multiLevelType w:val="hybridMultilevel"/>
     <w:tmpl w:val="C024C77A"/>
@@ -1533,7 +2005,7 @@
       </w:pPr>
     </w:lvl>
   </w:abstractNum>
-  <w:abstractNum w:abstractNumId="8">
+  <w:abstractNum w:abstractNumId="10">
     <w:nsid w:val="6D134D71"/>
     <w:multiLevelType w:val="hybridMultilevel"/>
     <w:tmpl w:val="8228DC5E"/>
@@ -1622,7 +2094,96 @@
       </w:pPr>
     </w:lvl>
   </w:abstractNum>
-  <w:abstractNum w:abstractNumId="9">
+  <w:abstractNum w:abstractNumId="11">
+    <w:nsid w:val="706C2A69"/>
+    <w:multiLevelType w:val="hybridMultilevel"/>
+    <w:tmpl w:val="50E6DB66"/>
+    <w:lvl w:ilvl="0" w:tplc="673A7B5E">
+      <w:start w:val="1"/>
+      <w:numFmt w:val="decimal"/>
+      <w:lvlText w:val="%1)"/>
+      <w:lvlJc w:val="left"/>
+      <w:pPr>
+        <w:ind w:left="360" w:hanging="360"/>
+      </w:pPr>
+      <w:rPr>
+        <w:rFonts w:hint="default"/>
+      </w:rPr>
+    </w:lvl>
+    <w:lvl w:ilvl="1" w:tplc="04090019" w:tentative="1">
+      <w:start w:val="1"/>
+      <w:numFmt w:val="lowerLetter"/>
+      <w:lvlText w:val="%2)"/>
+      <w:lvlJc w:val="left"/>
+      <w:pPr>
+        <w:ind w:left="840" w:hanging="420"/>
+      </w:pPr>
+    </w:lvl>
+    <w:lvl w:ilvl="2" w:tplc="0409001B" w:tentative="1">
+      <w:start w:val="1"/>
+      <w:numFmt w:val="lowerRoman"/>
+      <w:lvlText w:val="%3."/>
+      <w:lvlJc w:val="right"/>
+      <w:pPr>
+        <w:ind w:left="1260" w:hanging="420"/>
+      </w:pPr>
+    </w:lvl>
+    <w:lvl w:ilvl="3" w:tplc="0409000F" w:tentative="1">
+      <w:start w:val="1"/>
+      <w:numFmt w:val="decimal"/>
+      <w:lvlText w:val="%4."/>
+      <w:lvlJc w:val="left"/>
+      <w:pPr>
+        <w:ind w:left="1680" w:hanging="420"/>
+      </w:pPr>
+    </w:lvl>
+    <w:lvl w:ilvl="4" w:tplc="04090019" w:tentative="1">
+      <w:start w:val="1"/>
+      <w:numFmt w:val="lowerLetter"/>
+      <w:lvlText w:val="%5)"/>
+      <w:lvlJc w:val="left"/>
+      <w:pPr>
+        <w:ind w:left="2100" w:hanging="420"/>
+      </w:pPr>
+    </w:lvl>
+    <w:lvl w:ilvl="5" w:tplc="0409001B" w:tentative="1">
+      <w:start w:val="1"/>
+      <w:numFmt w:val="lowerRoman"/>
+      <w:lvlText w:val="%6."/>
+      <w:lvlJc w:val="right"/>
+      <w:pPr>
+        <w:ind w:left="2520" w:hanging="420"/>
+      </w:pPr>
+    </w:lvl>
+    <w:lvl w:ilvl="6" w:tplc="0409000F" w:tentative="1">
+      <w:start w:val="1"/>
+      <w:numFmt w:val="decimal"/>
+      <w:lvlText w:val="%7."/>
+      <w:lvlJc w:val="left"/>
+      <w:pPr>
+        <w:ind w:left="2940" w:hanging="420"/>
+      </w:pPr>
+    </w:lvl>
+    <w:lvl w:ilvl="7" w:tplc="04090019" w:tentative="1">
+      <w:start w:val="1"/>
+      <w:numFmt w:val="lowerLetter"/>
+      <w:lvlText w:val="%8)"/>
+      <w:lvlJc w:val="left"/>
+      <w:pPr>
+        <w:ind w:left="3360" w:hanging="420"/>
+      </w:pPr>
+    </w:lvl>
+    <w:lvl w:ilvl="8" w:tplc="0409001B" w:tentative="1">
+      <w:start w:val="1"/>
+      <w:numFmt w:val="lowerRoman"/>
+      <w:lvlText w:val="%9."/>
+      <w:lvlJc w:val="right"/>
+      <w:pPr>
+        <w:ind w:left="3780" w:hanging="420"/>
+      </w:pPr>
+    </w:lvl>
+  </w:abstractNum>
+  <w:abstractNum w:abstractNumId="12">
     <w:nsid w:val="7D7D04BC"/>
     <w:multiLevelType w:val="hybridMultilevel"/>
     <w:tmpl w:val="F258D87E"/>
@@ -1711,7 +2272,7 @@
       </w:pPr>
     </w:lvl>
   </w:abstractNum>
-  <w:abstractNum w:abstractNumId="10">
+  <w:abstractNum w:abstractNumId="13">
     <w:nsid w:val="7FAE125C"/>
     <w:multiLevelType w:val="hybridMultilevel"/>
     <w:tmpl w:val="1CFC427C"/>
@@ -1801,13 +2362,13 @@
     </w:lvl>
   </w:abstractNum>
   <w:num w:numId="1">
-    <w:abstractNumId w:val="8"/>
+    <w:abstractNumId w:val="10"/>
   </w:num>
   <w:num w:numId="2">
-    <w:abstractNumId w:val="7"/>
+    <w:abstractNumId w:val="9"/>
   </w:num>
   <w:num w:numId="3">
-    <w:abstractNumId w:val="6"/>
+    <w:abstractNumId w:val="7"/>
   </w:num>
   <w:num w:numId="4">
     <w:abstractNumId w:val="1"/>
@@ -1816,7 +2377,7 @@
     <w:abstractNumId w:val="2"/>
   </w:num>
   <w:num w:numId="6">
-    <w:abstractNumId w:val="9"/>
+    <w:abstractNumId w:val="12"/>
   </w:num>
   <w:num w:numId="7">
     <w:abstractNumId w:val="0"/>
@@ -1831,7 +2392,16 @@
     <w:abstractNumId w:val="5"/>
   </w:num>
   <w:num w:numId="11">
-    <w:abstractNumId w:val="10"/>
+    <w:abstractNumId w:val="13"/>
+  </w:num>
+  <w:num w:numId="12">
+    <w:abstractNumId w:val="11"/>
+  </w:num>
+  <w:num w:numId="13">
+    <w:abstractNumId w:val="6"/>
+  </w:num>
+  <w:num w:numId="14">
+    <w:abstractNumId w:val="8"/>
   </w:num>
 </w:numbering>
 </file>
